--- a/21-dars/qollanma.docx
+++ b/21-dars/qollanma.docx
@@ -5,14 +5,46 @@
     <w:p>
       <w:pPr>
         <w:rPr>
+          <w:sz w:val="24"/>
           <w:lang w:val="uz-Latn-UZ"/>
         </w:rPr>
       </w:pPr>
       <w:r>
         <w:rPr>
+          <w:sz w:val="24"/>
           <w:lang w:val="uz-Latn-UZ"/>
         </w:rPr>
         <w:t>Mavzu: CSS attributlari.</w:t>
+      </w:r>
+    </w:p>
+    <w:p>
+      <w:pPr>
+        <w:ind w:firstLine="708"/>
+        <w:rPr>
+          <w:sz w:val="24"/>
+          <w:lang w:val="uz-Latn-UZ"/>
+        </w:rPr>
+      </w:pPr>
+      <w:r>
+        <w:rPr>
+          <w:sz w:val="24"/>
+          <w:lang w:val="uz-Latn-UZ"/>
+        </w:rPr>
+        <w:t xml:space="preserve">CSS Havolalar attributlar. HTML oraqali biz &lt;a&gt;&lt;/a&gt; tegi orqali </w:t>
+      </w:r>
+      <w:r>
+        <w:rPr>
+          <w:sz w:val="24"/>
+          <w:lang w:val="uz-Latn-UZ"/>
+        </w:rPr>
+        <w:t xml:space="preserve">matnga havola kiritgan edik. Ammo biz o’tkan darslarimizda </w:t>
+      </w:r>
+      <w:r>
+        <w:rPr>
+          <w:sz w:val="24"/>
+          <w:lang w:val="uz-Latn-UZ"/>
+        </w:rPr>
+        <w:t xml:space="preserve">aytib o’tkanimizdek </w:t>
       </w:r>
       <w:bookmarkStart w:id="0" w:name="_GoBack"/>
       <w:bookmarkEnd w:id="0"/>

--- a/21-dars/qollanma.docx
+++ b/21-dars/qollanma.docx
@@ -4,6 +4,7 @@
   <w:body>
     <w:p>
       <w:pPr>
+        <w:jc w:val="both"/>
         <w:rPr>
           <w:sz w:val="24"/>
           <w:lang w:val="uz-Latn-UZ"/>
@@ -14,40 +15,24 @@
           <w:sz w:val="24"/>
           <w:lang w:val="uz-Latn-UZ"/>
         </w:rPr>
-        <w:t>Mavzu: CSS attributlari.</w:t>
-      </w:r>
-    </w:p>
-    <w:p>
-      <w:pPr>
-        <w:ind w:firstLine="708"/>
-        <w:rPr>
-          <w:sz w:val="24"/>
-          <w:lang w:val="uz-Latn-UZ"/>
-        </w:rPr>
-      </w:pPr>
-      <w:r>
-        <w:rPr>
-          <w:sz w:val="24"/>
-          <w:lang w:val="uz-Latn-UZ"/>
-        </w:rPr>
-        <w:t xml:space="preserve">CSS Havolalar attributlar. HTML oraqali biz &lt;a&gt;&lt;/a&gt; tegi orqali </w:t>
+        <w:t>HTML teglari haqida va CSS attributlari haqida kamida 18 betdan iborat slide yoki web sahifa yarating yaratilingan yuzda rasm hamda videolardan keng ko’lamda foydal</w:t>
       </w:r>
       <w:r>
         <w:rPr>
           <w:sz w:val="24"/>
           <w:lang w:val="uz-Latn-UZ"/>
         </w:rPr>
-        <w:t xml:space="preserve">matnga havola kiritgan edik. Ammo biz o’tkan darslarimizda </w:t>
+        <w:t>anish shart. Shu bilan birgalikda kichik bir video rolik tayyorlang unda islatgan mavzuda nutq ol</w:t>
       </w:r>
+      <w:bookmarkStart w:id="0" w:name="_GoBack"/>
+      <w:bookmarkEnd w:id="0"/>
       <w:r>
         <w:rPr>
           <w:sz w:val="24"/>
           <w:lang w:val="uz-Latn-UZ"/>
         </w:rPr>
-        <w:t xml:space="preserve">aytib o’tkanimizdek </w:t>
+        <w:t xml:space="preserve">ib borish mumkin va keng ko’lamda yoritib berilishi lozim. Tayyorlangan materiallarni yopiq guruxga tashlang. </w:t>
       </w:r>
-      <w:bookmarkStart w:id="0" w:name="_GoBack"/>
-      <w:bookmarkEnd w:id="0"/>
     </w:p>
     <w:sectPr>
       <w:pgSz w:w="11906" w:h="16838"/>
